--- a/1-项目论证/用户分析-吴金雅.docx
+++ b/1-项目论证/用户分析-吴金雅.docx
@@ -1,11 +1,11 @@
 
 <file path=word/document.xml><?xml version="1.0" encoding="utf-8"?>
-<w:document xmlns:wpc="http://schemas.microsoft.com/office/word/2010/wordprocessingCanvas" xmlns:cx="http://schemas.microsoft.com/office/drawing/2014/chartex" xmlns:cx1="http://schemas.microsoft.com/office/drawing/2015/9/8/chartex" xmlns:cx2="http://schemas.microsoft.com/office/drawing/2015/10/21/chartex" xmlns:cx3="http://schemas.microsoft.com/office/drawing/2016/5/9/chartex" xmlns:cx4="http://schemas.microsoft.com/office/drawing/2016/5/10/chartex" xmlns:cx5="http://schemas.microsoft.com/office/drawing/2016/5/11/chartex" xmlns:cx6="http://schemas.microsoft.com/office/drawing/2016/5/12/chartex" xmlns:cx7="http://schemas.microsoft.com/office/drawing/2016/5/13/chartex" xmlns:cx8="http://schemas.microsoft.com/office/drawing/2016/5/14/chartex" xmlns:mc="http://schemas.openxmlformats.org/markup-compatibility/2006" xmlns:aink="http://schemas.microsoft.com/office/drawing/2016/ink" xmlns:am3d="http://schemas.microsoft.com/office/drawing/2017/model3d" xmlns:o="urn:schemas-microsoft-com:office:office" xmlns:r="http://schemas.openxmlformats.org/officeDocument/2006/relationships" xmlns:m="http://schemas.openxmlformats.org/officeDocument/2006/math" xmlns:v="urn:schemas-microsoft-com:vml" xmlns:wp14="http://schemas.microsoft.com/office/word/2010/wordprocessingDrawing" xmlns:wp="http://schemas.openxmlformats.org/drawingml/2006/wordprocessingDrawing" xmlns:w10="urn:schemas-microsoft-com:office:word" xmlns:w="http://schemas.openxmlformats.org/wordprocessingml/2006/main" xmlns:w14="http://schemas.microsoft.com/office/word/2010/wordml" xmlns:w15="http://schemas.microsoft.com/office/word/2012/wordml" xmlns:w16cid="http://schemas.microsoft.com/office/word/2016/wordml/cid" xmlns:w16se="http://schemas.microsoft.com/office/word/2015/wordml/symex" xmlns:wpg="http://schemas.microsoft.com/office/word/2010/wordprocessingGroup" xmlns:wpi="http://schemas.microsoft.com/office/word/2010/wordprocessingInk" xmlns:wne="http://schemas.microsoft.com/office/word/2006/wordml" xmlns:wps="http://schemas.microsoft.com/office/word/2010/wordprocessingShape" mc:Ignorable="w14 w15 w16se w16cid wp14">
+<w:document xmlns:wpc="http://schemas.microsoft.com/office/word/2010/wordprocessingCanvas" xmlns:cx="http://schemas.microsoft.com/office/drawing/2014/chartex" xmlns:cx1="http://schemas.microsoft.com/office/drawing/2015/9/8/chartex" xmlns:cx2="http://schemas.microsoft.com/office/drawing/2015/10/21/chartex" xmlns:cx3="http://schemas.microsoft.com/office/drawing/2016/5/9/chartex" xmlns:cx4="http://schemas.microsoft.com/office/drawing/2016/5/10/chartex" xmlns:cx5="http://schemas.microsoft.com/office/drawing/2016/5/11/chartex" xmlns:cx6="http://schemas.microsoft.com/office/drawing/2016/5/12/chartex" xmlns:cx7="http://schemas.microsoft.com/office/drawing/2016/5/13/chartex" xmlns:cx8="http://schemas.microsoft.com/office/drawing/2016/5/14/chartex" xmlns:mc="http://schemas.openxmlformats.org/markup-compatibility/2006" xmlns:aink="http://schemas.microsoft.com/office/drawing/2016/ink" xmlns:am3d="http://schemas.microsoft.com/office/drawing/2017/model3d" xmlns:o="urn:schemas-microsoft-com:office:office" xmlns:r="http://schemas.openxmlformats.org/officeDocument/2006/relationships" xmlns:m="http://schemas.openxmlformats.org/officeDocument/2006/math" xmlns:v="urn:schemas-microsoft-com:vml" xmlns:wp14="http://schemas.microsoft.com/office/word/2010/wordprocessingDrawing" xmlns:wp="http://schemas.openxmlformats.org/drawingml/2006/wordprocessingDrawing" xmlns:w10="urn:schemas-microsoft-com:office:word" xmlns:w="http://schemas.openxmlformats.org/wordprocessingml/2006/main" xmlns:w14="http://schemas.microsoft.com/office/word/2010/wordml" xmlns:w15="http://schemas.microsoft.com/office/word/2012/wordml" xmlns:w16cex="http://schemas.microsoft.com/office/word/2018/wordml/cex" xmlns:w16cid="http://schemas.microsoft.com/office/word/2016/wordml/cid" xmlns:w16="http://schemas.microsoft.com/office/word/2018/wordml" xmlns:w16se="http://schemas.microsoft.com/office/word/2015/wordml/symex" xmlns:wpg="http://schemas.microsoft.com/office/word/2010/wordprocessingGroup" xmlns:wpi="http://schemas.microsoft.com/office/word/2010/wordprocessingInk" xmlns:wne="http://schemas.microsoft.com/office/word/2006/wordml" xmlns:wps="http://schemas.microsoft.com/office/word/2010/wordprocessingShape" mc:Ignorable="w14 w15 w16se w16cid w16 w16cex wp14">
   <w:body>
     <w:p>
       <w:pPr>
         <w:rPr>
-          <w:rFonts w:ascii="Segoe UI Emoji" w:hAnsi="Segoe UI Emoji" w:hint="eastAsia"/>
+          <w:rFonts w:ascii="Segoe UI Emoji" w:hAnsi="Segoe UI Emoji"/>
           <w:color w:val="404040"/>
           <w:sz w:val="30"/>
           <w:szCs w:val="30"/>
@@ -97,7 +97,6 @@
         </w:numPr>
         <w:ind w:firstLineChars="0"/>
         <w:rPr>
-          <w:rFonts w:hint="eastAsia"/>
           <w:sz w:val="28"/>
           <w:szCs w:val="28"/>
         </w:rPr>
@@ -138,15 +137,7 @@
           <w:sz w:val="28"/>
           <w:szCs w:val="28"/>
         </w:rPr>
-        <w:t>岁之间</w:t>
-      </w:r>
-      <w:r>
-        <w:rPr>
-          <w:rFonts w:hint="eastAsia"/>
-          <w:sz w:val="28"/>
-          <w:szCs w:val="28"/>
-        </w:rPr>
-        <w:t>；</w:t>
+        <w:t>岁之间；</w:t>
       </w:r>
     </w:p>
     <w:p>
@@ -170,13 +161,99 @@
         </w:rPr>
         <w:t>愿望：</w:t>
       </w:r>
-      <w:r>
-        <w:rPr>
-          <w:rFonts w:hint="eastAsia"/>
-          <w:sz w:val="28"/>
-          <w:szCs w:val="28"/>
-        </w:rPr>
-        <w:t>发现生活的新鲜事物，在文字中寻找自己的灵魂；</w:t>
+    </w:p>
+    <w:p>
+      <w:pPr>
+        <w:pStyle w:val="a7"/>
+        <w:numPr>
+          <w:ilvl w:val="0"/>
+          <w:numId w:val="2"/>
+        </w:numPr>
+        <w:ind w:firstLineChars="0"/>
+        <w:rPr>
+          <w:sz w:val="28"/>
+          <w:szCs w:val="28"/>
+        </w:rPr>
+      </w:pPr>
+      <w:r>
+        <w:rPr>
+          <w:rStyle w:val="bjh-p"/>
+          <w:rFonts w:hint="eastAsia"/>
+          <w:sz w:val="28"/>
+          <w:szCs w:val="28"/>
+        </w:rPr>
+        <w:t>寻找社交媒体，杂志报刊优质内容，利用零散的时间获取知识，参与有意义的话题，发现生活，扩展视野。</w:t>
+      </w:r>
+      <w:r>
+        <w:rPr>
+          <w:sz w:val="28"/>
+          <w:szCs w:val="28"/>
+        </w:rPr>
+        <w:t xml:space="preserve"> </w:t>
+      </w:r>
+    </w:p>
+    <w:p>
+      <w:pPr>
+        <w:pStyle w:val="a7"/>
+        <w:numPr>
+          <w:ilvl w:val="0"/>
+          <w:numId w:val="2"/>
+        </w:numPr>
+        <w:ind w:firstLineChars="0"/>
+        <w:rPr>
+          <w:sz w:val="28"/>
+          <w:szCs w:val="28"/>
+        </w:rPr>
+      </w:pPr>
+      <w:r>
+        <w:rPr>
+          <w:rFonts w:hint="eastAsia"/>
+          <w:sz w:val="28"/>
+          <w:szCs w:val="28"/>
+        </w:rPr>
+        <w:t>对生活有深度思考，在某一领域有建树的人</w:t>
+      </w:r>
+      <w:r>
+        <w:rPr>
+          <w:rFonts w:hint="eastAsia"/>
+          <w:sz w:val="28"/>
+          <w:szCs w:val="28"/>
+        </w:rPr>
+        <w:t>乐于</w:t>
+      </w:r>
+      <w:r>
+        <w:rPr>
+          <w:rFonts w:hint="eastAsia"/>
+          <w:sz w:val="28"/>
+          <w:szCs w:val="28"/>
+        </w:rPr>
+        <w:t>传播自己的价值观念，传达自己的生活态度，</w:t>
+      </w:r>
+      <w:r>
+        <w:rPr>
+          <w:rFonts w:hint="eastAsia"/>
+          <w:sz w:val="28"/>
+          <w:szCs w:val="28"/>
+        </w:rPr>
+        <w:t>希望能参与</w:t>
+      </w:r>
+      <w:r>
+        <w:rPr>
+          <w:rFonts w:hint="eastAsia"/>
+          <w:sz w:val="28"/>
+          <w:szCs w:val="28"/>
+        </w:rPr>
+        <w:t>一个高质量的文化社区</w:t>
+      </w:r>
+      <w:bookmarkStart w:id="0" w:name="_GoBack"/>
+      <w:bookmarkEnd w:id="0"/>
+      <w:r>
+        <w:rPr>
+          <w:rFonts w:hint="eastAsia"/>
+          <w:sz w:val="28"/>
+          <w:szCs w:val="28"/>
+        </w:rPr>
+        <w:t>。</w:t>
       </w:r>
     </w:p>
     <w:p>
@@ -198,15 +275,155 @@
           <w:sz w:val="28"/>
           <w:szCs w:val="28"/>
         </w:rPr>
-        <w:t>被吸引能力：对契合灵魂的精选事物</w:t>
-      </w:r>
-      <w:r>
-        <w:rPr>
-          <w:rFonts w:hint="eastAsia"/>
-          <w:sz w:val="28"/>
-          <w:szCs w:val="28"/>
-        </w:rPr>
-        <w:t>喜欢程度较高；</w:t>
+        <w:t>优势：</w:t>
+      </w:r>
+    </w:p>
+    <w:p>
+      <w:pPr>
+        <w:pStyle w:val="a7"/>
+        <w:numPr>
+          <w:ilvl w:val="2"/>
+          <w:numId w:val="1"/>
+        </w:numPr>
+        <w:ind w:firstLineChars="0"/>
+        <w:rPr>
+          <w:sz w:val="28"/>
+          <w:szCs w:val="28"/>
+        </w:rPr>
+      </w:pPr>
+      <w:r>
+        <w:rPr>
+          <w:rFonts w:hint="eastAsia"/>
+          <w:sz w:val="28"/>
+          <w:szCs w:val="28"/>
+        </w:rPr>
+        <w:t>生活观念</w:t>
+      </w:r>
+      <w:r>
+        <w:rPr>
+          <w:rFonts w:hint="eastAsia"/>
+          <w:sz w:val="28"/>
+          <w:szCs w:val="28"/>
+        </w:rPr>
+        <w:t>：</w:t>
+      </w:r>
+      <w:r>
+        <w:rPr>
+          <w:rFonts w:hint="eastAsia"/>
+          <w:sz w:val="28"/>
+          <w:szCs w:val="28"/>
+        </w:rPr>
+        <w:t>有年轻和</w:t>
+      </w:r>
+      <w:r>
+        <w:rPr>
+          <w:rFonts w:hint="eastAsia"/>
+          <w:sz w:val="28"/>
+          <w:szCs w:val="28"/>
+        </w:rPr>
+        <w:t>健康</w:t>
+      </w:r>
+      <w:r>
+        <w:rPr>
+          <w:rFonts w:hint="eastAsia"/>
+          <w:sz w:val="28"/>
+          <w:szCs w:val="28"/>
+        </w:rPr>
+        <w:t>的心态，有时对社交谈资的缺乏感到焦虑、恐慌；</w:t>
+      </w:r>
+      <w:r>
+        <w:rPr>
+          <w:rFonts w:hint="eastAsia"/>
+          <w:sz w:val="28"/>
+          <w:szCs w:val="28"/>
+        </w:rPr>
+        <w:t xml:space="preserve"> </w:t>
+      </w:r>
+    </w:p>
+    <w:p>
+      <w:pPr>
+        <w:pStyle w:val="a7"/>
+        <w:numPr>
+          <w:ilvl w:val="2"/>
+          <w:numId w:val="1"/>
+        </w:numPr>
+        <w:ind w:firstLineChars="0"/>
+        <w:rPr>
+          <w:sz w:val="28"/>
+          <w:szCs w:val="28"/>
+        </w:rPr>
+      </w:pPr>
+      <w:r>
+        <w:rPr>
+          <w:rFonts w:hint="eastAsia"/>
+          <w:sz w:val="28"/>
+          <w:szCs w:val="28"/>
+        </w:rPr>
+        <w:t>生活习惯</w:t>
+      </w:r>
+      <w:r>
+        <w:rPr>
+          <w:rFonts w:hint="eastAsia"/>
+          <w:sz w:val="28"/>
+          <w:szCs w:val="28"/>
+        </w:rPr>
+        <w:t>：</w:t>
+      </w:r>
+      <w:r>
+        <w:rPr>
+          <w:rFonts w:hint="eastAsia"/>
+          <w:sz w:val="28"/>
+          <w:szCs w:val="28"/>
+        </w:rPr>
+        <w:t>有较多的零碎时间</w:t>
+      </w:r>
+      <w:r>
+        <w:rPr>
+          <w:rFonts w:hint="eastAsia"/>
+          <w:sz w:val="28"/>
+          <w:szCs w:val="28"/>
+        </w:rPr>
+        <w:t>，如：睡前，等车，排队，通勤等</w:t>
+      </w:r>
+      <w:r>
+        <w:rPr>
+          <w:rFonts w:hint="eastAsia"/>
+          <w:sz w:val="28"/>
+          <w:szCs w:val="28"/>
+        </w:rPr>
+        <w:t>，对获取新知识</w:t>
+      </w:r>
+      <w:r>
+        <w:rPr>
+          <w:rFonts w:hint="eastAsia"/>
+          <w:sz w:val="28"/>
+          <w:szCs w:val="28"/>
+        </w:rPr>
+        <w:t>有</w:t>
+      </w:r>
+      <w:r>
+        <w:rPr>
+          <w:rFonts w:hint="eastAsia"/>
+          <w:sz w:val="28"/>
+          <w:szCs w:val="28"/>
+        </w:rPr>
+        <w:t>迫切</w:t>
+      </w:r>
+      <w:r>
+        <w:rPr>
+          <w:rFonts w:hint="eastAsia"/>
+          <w:sz w:val="28"/>
+          <w:szCs w:val="28"/>
+        </w:rPr>
+        <w:t>追求</w:t>
+      </w:r>
+      <w:r>
+        <w:rPr>
+          <w:rFonts w:hint="eastAsia"/>
+          <w:sz w:val="28"/>
+          <w:szCs w:val="28"/>
+        </w:rPr>
+        <w:t xml:space="preserve">； </w:t>
       </w:r>
     </w:p>
     <w:p>
@@ -228,179 +445,6 @@
           <w:sz w:val="28"/>
           <w:szCs w:val="28"/>
         </w:rPr>
-        <w:t>优势：</w:t>
-      </w:r>
-    </w:p>
-    <w:p>
-      <w:pPr>
-        <w:pStyle w:val="a7"/>
-        <w:numPr>
-          <w:ilvl w:val="2"/>
-          <w:numId w:val="1"/>
-        </w:numPr>
-        <w:ind w:firstLineChars="0"/>
-        <w:rPr>
-          <w:sz w:val="28"/>
-          <w:szCs w:val="28"/>
-        </w:rPr>
-      </w:pPr>
-      <w:r>
-        <w:rPr>
-          <w:rFonts w:hint="eastAsia"/>
-          <w:sz w:val="28"/>
-          <w:szCs w:val="28"/>
-        </w:rPr>
-        <w:t>生活观念</w:t>
-      </w:r>
-      <w:r>
-        <w:rPr>
-          <w:rFonts w:hint="eastAsia"/>
-          <w:sz w:val="28"/>
-          <w:szCs w:val="28"/>
-        </w:rPr>
-        <w:t>：</w:t>
-      </w:r>
-      <w:r>
-        <w:rPr>
-          <w:rFonts w:hint="eastAsia"/>
-          <w:sz w:val="28"/>
-          <w:szCs w:val="28"/>
-        </w:rPr>
-        <w:t>有年轻和猎奇的心态，有时对社交谈资的缺乏</w:t>
-      </w:r>
-      <w:proofErr w:type="gramStart"/>
-      <w:r>
-        <w:rPr>
-          <w:rFonts w:hint="eastAsia"/>
-          <w:sz w:val="28"/>
-          <w:szCs w:val="28"/>
-        </w:rPr>
-        <w:t>感感到</w:t>
-      </w:r>
-      <w:proofErr w:type="gramEnd"/>
-      <w:r>
-        <w:rPr>
-          <w:rFonts w:hint="eastAsia"/>
-          <w:sz w:val="28"/>
-          <w:szCs w:val="28"/>
-        </w:rPr>
-        <w:t>焦虑、恐慌；</w:t>
-      </w:r>
-      <w:r>
-        <w:rPr>
-          <w:rFonts w:hint="eastAsia"/>
-          <w:sz w:val="28"/>
-          <w:szCs w:val="28"/>
-        </w:rPr>
-        <w:t xml:space="preserve"> </w:t>
-      </w:r>
-    </w:p>
-    <w:p>
-      <w:pPr>
-        <w:pStyle w:val="a7"/>
-        <w:numPr>
-          <w:ilvl w:val="2"/>
-          <w:numId w:val="1"/>
-        </w:numPr>
-        <w:ind w:firstLineChars="0"/>
-        <w:rPr>
-          <w:sz w:val="28"/>
-          <w:szCs w:val="28"/>
-        </w:rPr>
-      </w:pPr>
-      <w:r>
-        <w:rPr>
-          <w:rFonts w:hint="eastAsia"/>
-          <w:sz w:val="28"/>
-          <w:szCs w:val="28"/>
-        </w:rPr>
-        <w:t>生活习惯</w:t>
-      </w:r>
-      <w:r>
-        <w:rPr>
-          <w:rFonts w:hint="eastAsia"/>
-          <w:sz w:val="28"/>
-          <w:szCs w:val="28"/>
-        </w:rPr>
-        <w:t>：</w:t>
-      </w:r>
-      <w:r>
-        <w:rPr>
-          <w:rFonts w:hint="eastAsia"/>
-          <w:sz w:val="28"/>
-          <w:szCs w:val="28"/>
-        </w:rPr>
-        <w:t>有较多的零碎时间</w:t>
-      </w:r>
-      <w:r>
-        <w:rPr>
-          <w:rFonts w:hint="eastAsia"/>
-          <w:sz w:val="28"/>
-          <w:szCs w:val="28"/>
-        </w:rPr>
-        <w:t>，如：睡前，等车，排队，通勤等</w:t>
-      </w:r>
-      <w:r>
-        <w:rPr>
-          <w:rFonts w:hint="eastAsia"/>
-          <w:sz w:val="28"/>
-          <w:szCs w:val="28"/>
-        </w:rPr>
-        <w:t>，对获取新知识</w:t>
-      </w:r>
-      <w:r>
-        <w:rPr>
-          <w:rFonts w:hint="eastAsia"/>
-          <w:sz w:val="28"/>
-          <w:szCs w:val="28"/>
-        </w:rPr>
-        <w:t>有</w:t>
-      </w:r>
-      <w:r>
-        <w:rPr>
-          <w:rFonts w:hint="eastAsia"/>
-          <w:sz w:val="28"/>
-          <w:szCs w:val="28"/>
-        </w:rPr>
-        <w:t>迫切</w:t>
-      </w:r>
-      <w:r>
-        <w:rPr>
-          <w:rFonts w:hint="eastAsia"/>
-          <w:sz w:val="28"/>
-          <w:szCs w:val="28"/>
-        </w:rPr>
-        <w:t>追求</w:t>
-      </w:r>
-      <w:r>
-        <w:rPr>
-          <w:rFonts w:hint="eastAsia"/>
-          <w:sz w:val="28"/>
-          <w:szCs w:val="28"/>
-        </w:rPr>
-        <w:t xml:space="preserve">； </w:t>
-      </w:r>
-    </w:p>
-    <w:p>
-      <w:pPr>
-        <w:pStyle w:val="a7"/>
-        <w:numPr>
-          <w:ilvl w:val="1"/>
-          <w:numId w:val="1"/>
-        </w:numPr>
-        <w:ind w:firstLineChars="0"/>
-        <w:rPr>
-          <w:rFonts w:hint="eastAsia"/>
-          <w:sz w:val="28"/>
-          <w:szCs w:val="28"/>
-        </w:rPr>
-      </w:pPr>
-      <w:r>
-        <w:rPr>
-          <w:rFonts w:hint="eastAsia"/>
-          <w:sz w:val="28"/>
-          <w:szCs w:val="28"/>
-        </w:rPr>
         <w:t>痛处：</w:t>
       </w:r>
       <w:r>
@@ -409,25 +453,7 @@
           <w:sz w:val="28"/>
           <w:szCs w:val="28"/>
         </w:rPr>
-        <w:t>传统此类软件的内容较杂，无法实现优秀部分</w:t>
-      </w:r>
-      <w:proofErr w:type="gramStart"/>
-      <w:r>
-        <w:rPr>
-          <w:rFonts w:hint="eastAsia"/>
-          <w:sz w:val="28"/>
-          <w:szCs w:val="28"/>
-        </w:rPr>
-        <w:t>整合再</w:t>
-      </w:r>
-      <w:proofErr w:type="gramEnd"/>
-      <w:r>
-        <w:rPr>
-          <w:rFonts w:hint="eastAsia"/>
-          <w:sz w:val="28"/>
-          <w:szCs w:val="28"/>
-        </w:rPr>
-        <w:t>发布，导致用户随时间流失量太大，且</w:t>
+        <w:t>传统此类软件的内容较杂，无法实现优秀部分整合再发布，导致用户随时间流失量太大，且</w:t>
       </w:r>
       <w:r>
         <w:rPr>
@@ -445,8 +471,6 @@
         </w:rPr>
         <w:t>；</w:t>
       </w:r>
-      <w:bookmarkStart w:id="0" w:name="_GoBack"/>
-      <w:bookmarkEnd w:id="0"/>
     </w:p>
     <w:sectPr>
       <w:pgSz w:w="11906" w:h="16838"/>
@@ -459,7 +483,7 @@
 </file>
 
 <file path=word/endnotes.xml><?xml version="1.0" encoding="utf-8"?>
-<w:endnotes xmlns:wpc="http://schemas.microsoft.com/office/word/2010/wordprocessingCanvas" xmlns:cx="http://schemas.microsoft.com/office/drawing/2014/chartex" xmlns:cx1="http://schemas.microsoft.com/office/drawing/2015/9/8/chartex" xmlns:cx2="http://schemas.microsoft.com/office/drawing/2015/10/21/chartex" xmlns:cx3="http://schemas.microsoft.com/office/drawing/2016/5/9/chartex" xmlns:cx4="http://schemas.microsoft.com/office/drawing/2016/5/10/chartex" xmlns:cx5="http://schemas.microsoft.com/office/drawing/2016/5/11/chartex" xmlns:cx6="http://schemas.microsoft.com/office/drawing/2016/5/12/chartex" xmlns:cx7="http://schemas.microsoft.com/office/drawing/2016/5/13/chartex" xmlns:cx8="http://schemas.microsoft.com/office/drawing/2016/5/14/chartex" xmlns:mc="http://schemas.openxmlformats.org/markup-compatibility/2006" xmlns:aink="http://schemas.microsoft.com/office/drawing/2016/ink" xmlns:am3d="http://schemas.microsoft.com/office/drawing/2017/model3d" xmlns:o="urn:schemas-microsoft-com:office:office" xmlns:r="http://schemas.openxmlformats.org/officeDocument/2006/relationships" xmlns:m="http://schemas.openxmlformats.org/officeDocument/2006/math" xmlns:v="urn:schemas-microsoft-com:vml" xmlns:wp14="http://schemas.microsoft.com/office/word/2010/wordprocessingDrawing" xmlns:wp="http://schemas.openxmlformats.org/drawingml/2006/wordprocessingDrawing" xmlns:w10="urn:schemas-microsoft-com:office:word" xmlns:w="http://schemas.openxmlformats.org/wordprocessingml/2006/main" xmlns:w14="http://schemas.microsoft.com/office/word/2010/wordml" xmlns:w15="http://schemas.microsoft.com/office/word/2012/wordml" xmlns:w16cid="http://schemas.microsoft.com/office/word/2016/wordml/cid" xmlns:w16se="http://schemas.microsoft.com/office/word/2015/wordml/symex" xmlns:wpg="http://schemas.microsoft.com/office/word/2010/wordprocessingGroup" xmlns:wpi="http://schemas.microsoft.com/office/word/2010/wordprocessingInk" xmlns:wne="http://schemas.microsoft.com/office/word/2006/wordml" xmlns:wps="http://schemas.microsoft.com/office/word/2010/wordprocessingShape" mc:Ignorable="w14 w15 w16se w16cid wp14">
+<w:endnotes xmlns:wpc="http://schemas.microsoft.com/office/word/2010/wordprocessingCanvas" xmlns:cx="http://schemas.microsoft.com/office/drawing/2014/chartex" xmlns:cx1="http://schemas.microsoft.com/office/drawing/2015/9/8/chartex" xmlns:cx2="http://schemas.microsoft.com/office/drawing/2015/10/21/chartex" xmlns:cx3="http://schemas.microsoft.com/office/drawing/2016/5/9/chartex" xmlns:cx4="http://schemas.microsoft.com/office/drawing/2016/5/10/chartex" xmlns:cx5="http://schemas.microsoft.com/office/drawing/2016/5/11/chartex" xmlns:cx6="http://schemas.microsoft.com/office/drawing/2016/5/12/chartex" xmlns:cx7="http://schemas.microsoft.com/office/drawing/2016/5/13/chartex" xmlns:cx8="http://schemas.microsoft.com/office/drawing/2016/5/14/chartex" xmlns:mc="http://schemas.openxmlformats.org/markup-compatibility/2006" xmlns:aink="http://schemas.microsoft.com/office/drawing/2016/ink" xmlns:am3d="http://schemas.microsoft.com/office/drawing/2017/model3d" xmlns:o="urn:schemas-microsoft-com:office:office" xmlns:r="http://schemas.openxmlformats.org/officeDocument/2006/relationships" xmlns:m="http://schemas.openxmlformats.org/officeDocument/2006/math" xmlns:v="urn:schemas-microsoft-com:vml" xmlns:wp14="http://schemas.microsoft.com/office/word/2010/wordprocessingDrawing" xmlns:wp="http://schemas.openxmlformats.org/drawingml/2006/wordprocessingDrawing" xmlns:w10="urn:schemas-microsoft-com:office:word" xmlns:w="http://schemas.openxmlformats.org/wordprocessingml/2006/main" xmlns:w14="http://schemas.microsoft.com/office/word/2010/wordml" xmlns:w15="http://schemas.microsoft.com/office/word/2012/wordml" xmlns:w16cex="http://schemas.microsoft.com/office/word/2018/wordml/cex" xmlns:w16cid="http://schemas.microsoft.com/office/word/2016/wordml/cid" xmlns:w16="http://schemas.microsoft.com/office/word/2018/wordml" xmlns:w16se="http://schemas.microsoft.com/office/word/2015/wordml/symex" xmlns:wpg="http://schemas.microsoft.com/office/word/2010/wordprocessingGroup" xmlns:wpi="http://schemas.microsoft.com/office/word/2010/wordprocessingInk" xmlns:wne="http://schemas.microsoft.com/office/word/2006/wordml" xmlns:wps="http://schemas.microsoft.com/office/word/2010/wordprocessingShape" mc:Ignorable="w14 w15 w16se w16cid w16 w16cex wp14">
   <w:endnote w:type="separator" w:id="-1">
     <w:p>
       <w:pPr>
@@ -484,7 +508,7 @@
 </file>
 
 <file path=word/footnotes.xml><?xml version="1.0" encoding="utf-8"?>
-<w:footnotes xmlns:wpc="http://schemas.microsoft.com/office/word/2010/wordprocessingCanvas" xmlns:cx="http://schemas.microsoft.com/office/drawing/2014/chartex" xmlns:cx1="http://schemas.microsoft.com/office/drawing/2015/9/8/chartex" xmlns:cx2="http://schemas.microsoft.com/office/drawing/2015/10/21/chartex" xmlns:cx3="http://schemas.microsoft.com/office/drawing/2016/5/9/chartex" xmlns:cx4="http://schemas.microsoft.com/office/drawing/2016/5/10/chartex" xmlns:cx5="http://schemas.microsoft.com/office/drawing/2016/5/11/chartex" xmlns:cx6="http://schemas.microsoft.com/office/drawing/2016/5/12/chartex" xmlns:cx7="http://schemas.microsoft.com/office/drawing/2016/5/13/chartex" xmlns:cx8="http://schemas.microsoft.com/office/drawing/2016/5/14/chartex" xmlns:mc="http://schemas.openxmlformats.org/markup-compatibility/2006" xmlns:aink="http://schemas.microsoft.com/office/drawing/2016/ink" xmlns:am3d="http://schemas.microsoft.com/office/drawing/2017/model3d" xmlns:o="urn:schemas-microsoft-com:office:office" xmlns:r="http://schemas.openxmlformats.org/officeDocument/2006/relationships" xmlns:m="http://schemas.openxmlformats.org/officeDocument/2006/math" xmlns:v="urn:schemas-microsoft-com:vml" xmlns:wp14="http://schemas.microsoft.com/office/word/2010/wordprocessingDrawing" xmlns:wp="http://schemas.openxmlformats.org/drawingml/2006/wordprocessingDrawing" xmlns:w10="urn:schemas-microsoft-com:office:word" xmlns:w="http://schemas.openxmlformats.org/wordprocessingml/2006/main" xmlns:w14="http://schemas.microsoft.com/office/word/2010/wordml" xmlns:w15="http://schemas.microsoft.com/office/word/2012/wordml" xmlns:w16cid="http://schemas.microsoft.com/office/word/2016/wordml/cid" xmlns:w16se="http://schemas.microsoft.com/office/word/2015/wordml/symex" xmlns:wpg="http://schemas.microsoft.com/office/word/2010/wordprocessingGroup" xmlns:wpi="http://schemas.microsoft.com/office/word/2010/wordprocessingInk" xmlns:wne="http://schemas.microsoft.com/office/word/2006/wordml" xmlns:wps="http://schemas.microsoft.com/office/word/2010/wordprocessingShape" mc:Ignorable="w14 w15 w16se w16cid wp14">
+<w:footnotes xmlns:wpc="http://schemas.microsoft.com/office/word/2010/wordprocessingCanvas" xmlns:cx="http://schemas.microsoft.com/office/drawing/2014/chartex" xmlns:cx1="http://schemas.microsoft.com/office/drawing/2015/9/8/chartex" xmlns:cx2="http://schemas.microsoft.com/office/drawing/2015/10/21/chartex" xmlns:cx3="http://schemas.microsoft.com/office/drawing/2016/5/9/chartex" xmlns:cx4="http://schemas.microsoft.com/office/drawing/2016/5/10/chartex" xmlns:cx5="http://schemas.microsoft.com/office/drawing/2016/5/11/chartex" xmlns:cx6="http://schemas.microsoft.com/office/drawing/2016/5/12/chartex" xmlns:cx7="http://schemas.microsoft.com/office/drawing/2016/5/13/chartex" xmlns:cx8="http://schemas.microsoft.com/office/drawing/2016/5/14/chartex" xmlns:mc="http://schemas.openxmlformats.org/markup-compatibility/2006" xmlns:aink="http://schemas.microsoft.com/office/drawing/2016/ink" xmlns:am3d="http://schemas.microsoft.com/office/drawing/2017/model3d" xmlns:o="urn:schemas-microsoft-com:office:office" xmlns:r="http://schemas.openxmlformats.org/officeDocument/2006/relationships" xmlns:m="http://schemas.openxmlformats.org/officeDocument/2006/math" xmlns:v="urn:schemas-microsoft-com:vml" xmlns:wp14="http://schemas.microsoft.com/office/word/2010/wordprocessingDrawing" xmlns:wp="http://schemas.openxmlformats.org/drawingml/2006/wordprocessingDrawing" xmlns:w10="urn:schemas-microsoft-com:office:word" xmlns:w="http://schemas.openxmlformats.org/wordprocessingml/2006/main" xmlns:w14="http://schemas.microsoft.com/office/word/2010/wordml" xmlns:w15="http://schemas.microsoft.com/office/word/2012/wordml" xmlns:w16cex="http://schemas.microsoft.com/office/word/2018/wordml/cex" xmlns:w16cid="http://schemas.microsoft.com/office/word/2016/wordml/cid" xmlns:w16="http://schemas.microsoft.com/office/word/2018/wordml" xmlns:w16se="http://schemas.microsoft.com/office/word/2015/wordml/symex" xmlns:wpg="http://schemas.microsoft.com/office/word/2010/wordprocessingGroup" xmlns:wpi="http://schemas.microsoft.com/office/word/2010/wordprocessingInk" xmlns:wne="http://schemas.microsoft.com/office/word/2006/wordml" xmlns:wps="http://schemas.microsoft.com/office/word/2010/wordprocessingShape" mc:Ignorable="w14 w15 w16se w16cid w16 w16cex wp14">
   <w:footnote w:type="separator" w:id="-1">
     <w:p>
       <w:pPr>
@@ -509,8 +533,97 @@
 </file>
 
 <file path=word/numbering.xml><?xml version="1.0" encoding="utf-8"?>
-<w:numbering xmlns:wpc="http://schemas.microsoft.com/office/word/2010/wordprocessingCanvas" xmlns:cx="http://schemas.microsoft.com/office/drawing/2014/chartex" xmlns:cx1="http://schemas.microsoft.com/office/drawing/2015/9/8/chartex" xmlns:cx2="http://schemas.microsoft.com/office/drawing/2015/10/21/chartex" xmlns:cx3="http://schemas.microsoft.com/office/drawing/2016/5/9/chartex" xmlns:cx4="http://schemas.microsoft.com/office/drawing/2016/5/10/chartex" xmlns:cx5="http://schemas.microsoft.com/office/drawing/2016/5/11/chartex" xmlns:cx6="http://schemas.microsoft.com/office/drawing/2016/5/12/chartex" xmlns:cx7="http://schemas.microsoft.com/office/drawing/2016/5/13/chartex" xmlns:cx8="http://schemas.microsoft.com/office/drawing/2016/5/14/chartex" xmlns:mc="http://schemas.openxmlformats.org/markup-compatibility/2006" xmlns:aink="http://schemas.microsoft.com/office/drawing/2016/ink" xmlns:am3d="http://schemas.microsoft.com/office/drawing/2017/model3d" xmlns:o="urn:schemas-microsoft-com:office:office" xmlns:r="http://schemas.openxmlformats.org/officeDocument/2006/relationships" xmlns:m="http://schemas.openxmlformats.org/officeDocument/2006/math" xmlns:v="urn:schemas-microsoft-com:vml" xmlns:wp14="http://schemas.microsoft.com/office/word/2010/wordprocessingDrawing" xmlns:wp="http://schemas.openxmlformats.org/drawingml/2006/wordprocessingDrawing" xmlns:w10="urn:schemas-microsoft-com:office:word" xmlns:w="http://schemas.openxmlformats.org/wordprocessingml/2006/main" xmlns:w14="http://schemas.microsoft.com/office/word/2010/wordml" xmlns:w15="http://schemas.microsoft.com/office/word/2012/wordml" xmlns:w16cid="http://schemas.microsoft.com/office/word/2016/wordml/cid" xmlns:w16se="http://schemas.microsoft.com/office/word/2015/wordml/symex" xmlns:wpg="http://schemas.microsoft.com/office/word/2010/wordprocessingGroup" xmlns:wpi="http://schemas.microsoft.com/office/word/2010/wordprocessingInk" xmlns:wne="http://schemas.microsoft.com/office/word/2006/wordml" xmlns:wps="http://schemas.microsoft.com/office/word/2010/wordprocessingShape" mc:Ignorable="w14 w15 w16se w16cid wp14">
+<w:numbering xmlns:wpc="http://schemas.microsoft.com/office/word/2010/wordprocessingCanvas" xmlns:cx="http://schemas.microsoft.com/office/drawing/2014/chartex" xmlns:cx1="http://schemas.microsoft.com/office/drawing/2015/9/8/chartex" xmlns:cx2="http://schemas.microsoft.com/office/drawing/2015/10/21/chartex" xmlns:cx3="http://schemas.microsoft.com/office/drawing/2016/5/9/chartex" xmlns:cx4="http://schemas.microsoft.com/office/drawing/2016/5/10/chartex" xmlns:cx5="http://schemas.microsoft.com/office/drawing/2016/5/11/chartex" xmlns:cx6="http://schemas.microsoft.com/office/drawing/2016/5/12/chartex" xmlns:cx7="http://schemas.microsoft.com/office/drawing/2016/5/13/chartex" xmlns:cx8="http://schemas.microsoft.com/office/drawing/2016/5/14/chartex" xmlns:mc="http://schemas.openxmlformats.org/markup-compatibility/2006" xmlns:aink="http://schemas.microsoft.com/office/drawing/2016/ink" xmlns:am3d="http://schemas.microsoft.com/office/drawing/2017/model3d" xmlns:o="urn:schemas-microsoft-com:office:office" xmlns:r="http://schemas.openxmlformats.org/officeDocument/2006/relationships" xmlns:m="http://schemas.openxmlformats.org/officeDocument/2006/math" xmlns:v="urn:schemas-microsoft-com:vml" xmlns:wp14="http://schemas.microsoft.com/office/word/2010/wordprocessingDrawing" xmlns:wp="http://schemas.openxmlformats.org/drawingml/2006/wordprocessingDrawing" xmlns:w10="urn:schemas-microsoft-com:office:word" xmlns:w="http://schemas.openxmlformats.org/wordprocessingml/2006/main" xmlns:w14="http://schemas.microsoft.com/office/word/2010/wordml" xmlns:w15="http://schemas.microsoft.com/office/word/2012/wordml" xmlns:w16cex="http://schemas.microsoft.com/office/word/2018/wordml/cex" xmlns:w16cid="http://schemas.microsoft.com/office/word/2016/wordml/cid" xmlns:w16="http://schemas.microsoft.com/office/word/2018/wordml" xmlns:w16se="http://schemas.microsoft.com/office/word/2015/wordml/symex" xmlns:wpg="http://schemas.microsoft.com/office/word/2010/wordprocessingGroup" xmlns:wpi="http://schemas.microsoft.com/office/word/2010/wordprocessingInk" xmlns:wne="http://schemas.microsoft.com/office/word/2006/wordml" xmlns:wps="http://schemas.microsoft.com/office/word/2010/wordprocessingShape" mc:Ignorable="w14 w15 w16se w16cid w16 w16cex wp14">
   <w:abstractNum w:abstractNumId="0" w15:restartNumberingAfterBreak="0">
+    <w:nsid w:val="40AD0150"/>
+    <w:multiLevelType w:val="hybridMultilevel"/>
+    <w:tmpl w:val="3FBEDBFC"/>
+    <w:lvl w:ilvl="0" w:tplc="C9E27EA0">
+      <w:start w:val="1"/>
+      <w:numFmt w:val="decimal"/>
+      <w:lvlText w:val="%1."/>
+      <w:lvlJc w:val="left"/>
+      <w:pPr>
+        <w:ind w:left="1200" w:hanging="360"/>
+      </w:pPr>
+      <w:rPr>
+        <w:rFonts w:hint="default"/>
+      </w:rPr>
+    </w:lvl>
+    <w:lvl w:ilvl="1" w:tplc="04090019" w:tentative="1">
+      <w:start w:val="1"/>
+      <w:numFmt w:val="lowerLetter"/>
+      <w:lvlText w:val="%2)"/>
+      <w:lvlJc w:val="left"/>
+      <w:pPr>
+        <w:ind w:left="1680" w:hanging="420"/>
+      </w:pPr>
+    </w:lvl>
+    <w:lvl w:ilvl="2" w:tplc="0409001B" w:tentative="1">
+      <w:start w:val="1"/>
+      <w:numFmt w:val="lowerRoman"/>
+      <w:lvlText w:val="%3."/>
+      <w:lvlJc w:val="right"/>
+      <w:pPr>
+        <w:ind w:left="2100" w:hanging="420"/>
+      </w:pPr>
+    </w:lvl>
+    <w:lvl w:ilvl="3" w:tplc="0409000F" w:tentative="1">
+      <w:start w:val="1"/>
+      <w:numFmt w:val="decimal"/>
+      <w:lvlText w:val="%4."/>
+      <w:lvlJc w:val="left"/>
+      <w:pPr>
+        <w:ind w:left="2520" w:hanging="420"/>
+      </w:pPr>
+    </w:lvl>
+    <w:lvl w:ilvl="4" w:tplc="04090019" w:tentative="1">
+      <w:start w:val="1"/>
+      <w:numFmt w:val="lowerLetter"/>
+      <w:lvlText w:val="%5)"/>
+      <w:lvlJc w:val="left"/>
+      <w:pPr>
+        <w:ind w:left="2940" w:hanging="420"/>
+      </w:pPr>
+    </w:lvl>
+    <w:lvl w:ilvl="5" w:tplc="0409001B" w:tentative="1">
+      <w:start w:val="1"/>
+      <w:numFmt w:val="lowerRoman"/>
+      <w:lvlText w:val="%6."/>
+      <w:lvlJc w:val="right"/>
+      <w:pPr>
+        <w:ind w:left="3360" w:hanging="420"/>
+      </w:pPr>
+    </w:lvl>
+    <w:lvl w:ilvl="6" w:tplc="0409000F" w:tentative="1">
+      <w:start w:val="1"/>
+      <w:numFmt w:val="decimal"/>
+      <w:lvlText w:val="%7."/>
+      <w:lvlJc w:val="left"/>
+      <w:pPr>
+        <w:ind w:left="3780" w:hanging="420"/>
+      </w:pPr>
+    </w:lvl>
+    <w:lvl w:ilvl="7" w:tplc="04090019" w:tentative="1">
+      <w:start w:val="1"/>
+      <w:numFmt w:val="lowerLetter"/>
+      <w:lvlText w:val="%8)"/>
+      <w:lvlJc w:val="left"/>
+      <w:pPr>
+        <w:ind w:left="4200" w:hanging="420"/>
+      </w:pPr>
+    </w:lvl>
+    <w:lvl w:ilvl="8" w:tplc="0409001B" w:tentative="1">
+      <w:start w:val="1"/>
+      <w:numFmt w:val="lowerRoman"/>
+      <w:lvlText w:val="%9."/>
+      <w:lvlJc w:val="right"/>
+      <w:pPr>
+        <w:ind w:left="4620" w:hanging="420"/>
+      </w:pPr>
+    </w:lvl>
+  </w:abstractNum>
+  <w:abstractNum w:abstractNumId="1" w15:restartNumberingAfterBreak="0">
     <w:nsid w:val="452D0543"/>
     <w:multiLevelType w:val="multilevel"/>
     <w:tmpl w:val="452D0543"/>
@@ -624,13 +737,16 @@
     </w:lvl>
   </w:abstractNum>
   <w:num w:numId="1">
+    <w:abstractNumId w:val="1"/>
+  </w:num>
+  <w:num w:numId="2">
     <w:abstractNumId w:val="0"/>
   </w:num>
 </w:numbering>
 </file>
 
 <file path=word/styles.xml><?xml version="1.0" encoding="utf-8"?>
-<w:styles xmlns:mc="http://schemas.openxmlformats.org/markup-compatibility/2006" xmlns:r="http://schemas.openxmlformats.org/officeDocument/2006/relationships" xmlns:w="http://schemas.openxmlformats.org/wordprocessingml/2006/main" xmlns:w14="http://schemas.microsoft.com/office/word/2010/wordml" xmlns:w15="http://schemas.microsoft.com/office/word/2012/wordml" xmlns:w16cid="http://schemas.microsoft.com/office/word/2016/wordml/cid" xmlns:w16se="http://schemas.microsoft.com/office/word/2015/wordml/symex" mc:Ignorable="w14 w15 w16se w16cid">
+<w:styles xmlns:mc="http://schemas.openxmlformats.org/markup-compatibility/2006" xmlns:r="http://schemas.openxmlformats.org/officeDocument/2006/relationships" xmlns:w="http://schemas.openxmlformats.org/wordprocessingml/2006/main" xmlns:w14="http://schemas.microsoft.com/office/word/2010/wordml" xmlns:w15="http://schemas.microsoft.com/office/word/2012/wordml" xmlns:w16cex="http://schemas.microsoft.com/office/word/2018/wordml/cex" xmlns:w16cid="http://schemas.microsoft.com/office/word/2016/wordml/cid" xmlns:w16="http://schemas.microsoft.com/office/word/2018/wordml" xmlns:w16se="http://schemas.microsoft.com/office/word/2015/wordml/symex" mc:Ignorable="w14 w15 w16se w16cid w16 w16cex">
   <w:docDefaults>
     <w:rPrDefault>
       <w:rPr>
@@ -749,6 +865,7 @@
     <w:lsdException w:name="HTML Sample" w:semiHidden="1" w:unhideWhenUsed="1"/>
     <w:lsdException w:name="HTML Typewriter" w:semiHidden="1" w:unhideWhenUsed="1"/>
     <w:lsdException w:name="HTML Variable" w:semiHidden="1" w:unhideWhenUsed="1"/>
+    <w:lsdException w:name="Normal Table" w:semiHidden="1" w:unhideWhenUsed="1"/>
     <w:lsdException w:name="annotation subject" w:semiHidden="1" w:unhideWhenUsed="1"/>
     <w:lsdException w:name="No List" w:semiHidden="1" w:unhideWhenUsed="1"/>
     <w:lsdException w:name="Outline List 1" w:semiHidden="1" w:unhideWhenUsed="1"/>
@@ -795,8 +912,10 @@
     <w:lsdException w:name="Table Subtle 2" w:semiHidden="1" w:unhideWhenUsed="1"/>
     <w:lsdException w:name="Table Web 1" w:semiHidden="1" w:unhideWhenUsed="1"/>
     <w:lsdException w:name="Table Web 2" w:semiHidden="1" w:unhideWhenUsed="1"/>
+    <w:lsdException w:name="Table Web 3" w:semiHidden="1" w:unhideWhenUsed="1"/>
     <w:lsdException w:name="Balloon Text" w:semiHidden="1" w:unhideWhenUsed="1"/>
     <w:lsdException w:name="Table Grid" w:uiPriority="39"/>
+    <w:lsdException w:name="Table Theme" w:semiHidden="1" w:unhideWhenUsed="1"/>
     <w:lsdException w:name="Placeholder Text" w:semiHidden="1"/>
     <w:lsdException w:name="No Spacing" w:uiPriority="1" w:qFormat="1"/>
     <w:lsdException w:name="Light Shading" w:uiPriority="60"/>
@@ -1129,6 +1248,11 @@
       <w:ind w:firstLineChars="200" w:firstLine="420"/>
     </w:pPr>
   </w:style>
+  <w:style w:type="character" w:customStyle="1" w:styleId="bjh-p">
+    <w:name w:val="bjh-p"/>
+    <w:basedOn w:val="a0"/>
+    <w:rsid w:val="006C6C06"/>
+  </w:style>
 </w:styles>
 </file>
 
